--- a/Assignment 4 answers.docx
+++ b/Assignment 4 answers.docx
@@ -34,41 +34,21 @@
           <w:sz w:val="34"/>
           <w:szCs w:val="26"/>
         </w:rPr>
-        <w:t xml:space="preserve"> (</w:t>
-      </w:r>
-      <w:proofErr w:type="spellStart"/>
+        <w:t xml:space="preserve"> (Univariate stats)</w:t>
+      </w:r>
+    </w:p>
+    <w:p>
+      <w:pPr>
+        <w:pStyle w:val="Default"/>
+        <w:rPr>
+          <w:sz w:val="31"/>
+          <w:szCs w:val="23"/>
+        </w:rPr>
+      </w:pPr>
       <w:r>
         <w:rPr>
           <w:b/>
           <w:bCs/>
-          <w:sz w:val="34"/>
-          <w:szCs w:val="26"/>
-        </w:rPr>
-        <w:t>Univariate</w:t>
-      </w:r>
-      <w:proofErr w:type="spellEnd"/>
-      <w:r>
-        <w:rPr>
-          <w:b/>
-          <w:bCs/>
-          <w:sz w:val="34"/>
-          <w:szCs w:val="26"/>
-        </w:rPr>
-        <w:t xml:space="preserve"> stats)</w:t>
-      </w:r>
-    </w:p>
-    <w:p>
-      <w:pPr>
-        <w:pStyle w:val="Default"/>
-        <w:rPr>
-          <w:sz w:val="31"/>
-          <w:szCs w:val="23"/>
-        </w:rPr>
-      </w:pPr>
-      <w:r>
-        <w:rPr>
-          <w:b/>
-          <w:bCs/>
           <w:sz w:val="31"/>
           <w:szCs w:val="23"/>
         </w:rPr>
@@ -112,25 +92,7 @@
           <w:sz w:val="31"/>
           <w:szCs w:val="23"/>
         </w:rPr>
-        <w:t>[</w:t>
-      </w:r>
-      <w:proofErr w:type="spellStart"/>
-      <w:r>
-        <w:rPr>
-          <w:b/>
-          <w:sz w:val="31"/>
-          <w:szCs w:val="23"/>
-        </w:rPr>
-        <w:t>Ans</w:t>
-      </w:r>
-      <w:proofErr w:type="spellEnd"/>
-      <w:r>
-        <w:rPr>
-          <w:b/>
-          <w:sz w:val="31"/>
-          <w:szCs w:val="23"/>
-        </w:rPr>
-        <w:t>:]</w:t>
+        <w:t>[Ans:]</w:t>
       </w:r>
       <w:r>
         <w:rPr>
@@ -179,25 +141,7 @@
           <w:sz w:val="31"/>
           <w:szCs w:val="23"/>
         </w:rPr>
-        <w:t>[</w:t>
-      </w:r>
-      <w:proofErr w:type="spellStart"/>
-      <w:r>
-        <w:rPr>
-          <w:b/>
-          <w:sz w:val="31"/>
-          <w:szCs w:val="23"/>
-        </w:rPr>
-        <w:t>Ans</w:t>
-      </w:r>
-      <w:proofErr w:type="spellEnd"/>
-      <w:r>
-        <w:rPr>
-          <w:b/>
-          <w:sz w:val="31"/>
-          <w:szCs w:val="23"/>
-        </w:rPr>
-        <w:t>:]</w:t>
+        <w:t>[Ans:]</w:t>
       </w:r>
       <w:r>
         <w:rPr>
@@ -301,25 +245,7 @@
           <w:sz w:val="31"/>
           <w:szCs w:val="23"/>
         </w:rPr>
-        <w:t>[</w:t>
-      </w:r>
-      <w:proofErr w:type="spellStart"/>
-      <w:r>
-        <w:rPr>
-          <w:b/>
-          <w:sz w:val="31"/>
-          <w:szCs w:val="23"/>
-        </w:rPr>
-        <w:t>Ans</w:t>
-      </w:r>
-      <w:proofErr w:type="spellEnd"/>
-      <w:r>
-        <w:rPr>
-          <w:b/>
-          <w:sz w:val="31"/>
-          <w:szCs w:val="23"/>
-        </w:rPr>
-        <w:t>:]</w:t>
+        <w:t>[Ans:]</w:t>
       </w:r>
       <w:r>
         <w:rPr>
@@ -456,48 +382,14 @@
           <w:sz w:val="31"/>
           <w:szCs w:val="23"/>
         </w:rPr>
-        <w:t>[</w:t>
-      </w:r>
-      <w:proofErr w:type="spellStart"/>
-      <w:r>
-        <w:rPr>
-          <w:b/>
-          <w:sz w:val="31"/>
-          <w:szCs w:val="23"/>
-        </w:rPr>
-        <w:t>Ans</w:t>
-      </w:r>
-      <w:proofErr w:type="spellEnd"/>
-      <w:r>
-        <w:rPr>
-          <w:b/>
-          <w:sz w:val="31"/>
-          <w:szCs w:val="23"/>
-        </w:rPr>
-        <w:t>:]</w:t>
-      </w:r>
-      <w:r>
-        <w:rPr>
-          <w:sz w:val="31"/>
-          <w:szCs w:val="23"/>
-        </w:rPr>
-        <w:t xml:space="preserve"> B – </w:t>
-      </w:r>
-      <w:proofErr w:type="gramStart"/>
-      <w:r>
-        <w:rPr>
-          <w:sz w:val="31"/>
-          <w:szCs w:val="23"/>
-        </w:rPr>
-        <w:t>all</w:t>
-      </w:r>
-      <w:proofErr w:type="gramEnd"/>
-      <w:r>
-        <w:rPr>
-          <w:sz w:val="31"/>
-          <w:szCs w:val="23"/>
-        </w:rPr>
-        <w:t xml:space="preserve"> data values are the same when the standard deviation is 0</w:t>
+        <w:t>[Ans:]</w:t>
+      </w:r>
+      <w:r>
+        <w:rPr>
+          <w:sz w:val="31"/>
+          <w:szCs w:val="23"/>
+        </w:rPr>
+        <w:t xml:space="preserve"> B – all data values are the same when the standard deviation is 0</w:t>
       </w:r>
     </w:p>
     <w:p>
@@ -607,25 +499,7 @@
           <w:sz w:val="31"/>
           <w:szCs w:val="23"/>
         </w:rPr>
-        <w:t>[</w:t>
-      </w:r>
-      <w:proofErr w:type="spellStart"/>
-      <w:r>
-        <w:rPr>
-          <w:b/>
-          <w:sz w:val="31"/>
-          <w:szCs w:val="23"/>
-        </w:rPr>
-        <w:t>Ans</w:t>
-      </w:r>
-      <w:proofErr w:type="spellEnd"/>
-      <w:r>
-        <w:rPr>
-          <w:b/>
-          <w:sz w:val="31"/>
-          <w:szCs w:val="23"/>
-        </w:rPr>
-        <w:t>:]</w:t>
+        <w:t>[Ans:]</w:t>
       </w:r>
       <w:r>
         <w:rPr>
@@ -768,25 +642,7 @@
           <w:sz w:val="31"/>
           <w:szCs w:val="23"/>
         </w:rPr>
-        <w:t>[</w:t>
-      </w:r>
-      <w:proofErr w:type="spellStart"/>
-      <w:r>
-        <w:rPr>
-          <w:b/>
-          <w:sz w:val="31"/>
-          <w:szCs w:val="23"/>
-        </w:rPr>
-        <w:t>Ans</w:t>
-      </w:r>
-      <w:proofErr w:type="spellEnd"/>
-      <w:r>
-        <w:rPr>
-          <w:b/>
-          <w:sz w:val="31"/>
-          <w:szCs w:val="23"/>
-        </w:rPr>
-        <w:t>:]</w:t>
+        <w:t>[Ans:]</w:t>
       </w:r>
       <w:r>
         <w:rPr>
@@ -801,7 +657,16 @@
           <w:sz w:val="31"/>
           <w:szCs w:val="23"/>
         </w:rPr>
-        <w:t>A and D. In the first season, the scores were more consistent and also had a better average.</w:t>
+        <w:t>A and C</w:t>
+      </w:r>
+      <w:bookmarkStart w:id="0" w:name="_GoBack"/>
+      <w:bookmarkEnd w:id="0"/>
+      <w:r>
+        <w:rPr>
+          <w:sz w:val="31"/>
+          <w:szCs w:val="23"/>
+        </w:rPr>
+        <w:t>. In the first season, the scores were more consistent and also had a better average.</w:t>
       </w:r>
     </w:p>
     <w:p>
@@ -886,25 +751,7 @@
           <w:sz w:val="31"/>
           <w:szCs w:val="23"/>
         </w:rPr>
-        <w:t>[</w:t>
-      </w:r>
-      <w:proofErr w:type="spellStart"/>
-      <w:r>
-        <w:rPr>
-          <w:b/>
-          <w:sz w:val="31"/>
-          <w:szCs w:val="23"/>
-        </w:rPr>
-        <w:t>Ans</w:t>
-      </w:r>
-      <w:proofErr w:type="spellEnd"/>
-      <w:r>
-        <w:rPr>
-          <w:b/>
-          <w:sz w:val="31"/>
-          <w:szCs w:val="23"/>
-        </w:rPr>
-        <w:t>:]</w:t>
+        <w:t>[Ans:]</w:t>
       </w:r>
       <w:r>
         <w:rPr>
@@ -965,25 +812,7 @@
           <w:sz w:val="31"/>
           <w:szCs w:val="23"/>
         </w:rPr>
-        <w:t>[</w:t>
-      </w:r>
-      <w:proofErr w:type="spellStart"/>
-      <w:r>
-        <w:rPr>
-          <w:b/>
-          <w:sz w:val="31"/>
-          <w:szCs w:val="23"/>
-        </w:rPr>
-        <w:t>Ans</w:t>
-      </w:r>
-      <w:proofErr w:type="spellEnd"/>
-      <w:r>
-        <w:rPr>
-          <w:b/>
-          <w:sz w:val="31"/>
-          <w:szCs w:val="23"/>
-        </w:rPr>
-        <w:t>:]</w:t>
+        <w:t>[Ans:]</w:t>
       </w:r>
       <w:r>
         <w:rPr>
@@ -1048,25 +877,7 @@
           <w:sz w:val="31"/>
           <w:szCs w:val="23"/>
         </w:rPr>
-        <w:t xml:space="preserve">Paul got a mark of 75 on a math test with a mean of 61 and a standard </w:t>
-      </w:r>
-      <w:proofErr w:type="gramStart"/>
-      <w:r>
-        <w:rPr>
-          <w:color w:val="auto"/>
-          <w:sz w:val="31"/>
-          <w:szCs w:val="23"/>
-        </w:rPr>
-        <w:t>deviation</w:t>
-      </w:r>
-      <w:proofErr w:type="gramEnd"/>
-      <w:r>
-        <w:rPr>
-          <w:color w:val="auto"/>
-          <w:sz w:val="31"/>
-          <w:szCs w:val="23"/>
-        </w:rPr>
-        <w:t xml:space="preserve"> of 12. He got 72 on a chemistry exam with mean 63 and standard deviation 7. If the marks on both tests were normally distributed, on which test did he d</w:t>
+        <w:t>Paul got a mark of 75 on a math test with a mean of 61 and a standard deviation of 12. He got 72 on a chemistry exam with mean 63 and standard deviation 7. If the marks on both tests were normally distributed, on which test did he d</w:t>
       </w:r>
       <w:r>
         <w:rPr>
@@ -1091,25 +902,7 @@
           <w:sz w:val="31"/>
           <w:szCs w:val="23"/>
         </w:rPr>
-        <w:t>[</w:t>
-      </w:r>
-      <w:proofErr w:type="spellStart"/>
-      <w:r>
-        <w:rPr>
-          <w:b/>
-          <w:sz w:val="31"/>
-          <w:szCs w:val="23"/>
-        </w:rPr>
-        <w:t>Ans</w:t>
-      </w:r>
-      <w:proofErr w:type="spellEnd"/>
-      <w:r>
-        <w:rPr>
-          <w:b/>
-          <w:sz w:val="31"/>
-          <w:szCs w:val="23"/>
-        </w:rPr>
-        <w:t>:]</w:t>
+        <w:t>[Ans:]</w:t>
       </w:r>
       <w:r>
         <w:rPr>
@@ -1217,151 +1010,31 @@
         </w:rPr>
         <w:t xml:space="preserve"> </w:t>
       </w:r>
-      <w:bookmarkStart w:id="0" w:name="_GoBack"/>
-      <w:bookmarkEnd w:id="0"/>
-      <w:r>
-        <w:rPr>
-          <w:color w:val="auto"/>
-          <w:sz w:val="31"/>
-          <w:szCs w:val="23"/>
-        </w:rPr>
-        <w:t xml:space="preserve">(github of </w:t>
-      </w:r>
-      <w:proofErr w:type="spellStart"/>
-      <w:r>
-        <w:rPr>
-          <w:color w:val="auto"/>
-          <w:sz w:val="31"/>
-          <w:szCs w:val="23"/>
-        </w:rPr>
-        <w:t>algorithmica</w:t>
-      </w:r>
-      <w:proofErr w:type="spellEnd"/>
-      <w:r>
-        <w:rPr>
-          <w:color w:val="auto"/>
-          <w:sz w:val="31"/>
-          <w:szCs w:val="23"/>
-        </w:rPr>
-        <w:t xml:space="preserve">) branch into R data frame. Do the following things: </w:t>
-      </w:r>
-    </w:p>
-    <w:p>
-      <w:pPr>
-        <w:pStyle w:val="Default"/>
-        <w:rPr>
-          <w:color w:val="auto"/>
-          <w:sz w:val="31"/>
-          <w:szCs w:val="23"/>
-        </w:rPr>
-      </w:pPr>
-      <w:r>
-        <w:rPr>
-          <w:color w:val="auto"/>
-          <w:sz w:val="31"/>
-          <w:szCs w:val="23"/>
-        </w:rPr>
-        <w:t>a) Obtain descriptive statistics for “income”, “</w:t>
-      </w:r>
-      <w:proofErr w:type="spellStart"/>
-      <w:r>
-        <w:rPr>
-          <w:color w:val="auto"/>
-          <w:sz w:val="31"/>
-          <w:szCs w:val="23"/>
-        </w:rPr>
-        <w:t>edu</w:t>
-      </w:r>
-      <w:proofErr w:type="spellEnd"/>
-      <w:r>
-        <w:rPr>
-          <w:color w:val="auto"/>
-          <w:sz w:val="31"/>
-          <w:szCs w:val="23"/>
-        </w:rPr>
-        <w:t xml:space="preserve">”, and “expr”. The statistics should include number of observations, min, max, mean, median, </w:t>
-      </w:r>
-      <w:proofErr w:type="spellStart"/>
-      <w:r>
-        <w:rPr>
-          <w:color w:val="auto"/>
-          <w:sz w:val="31"/>
-          <w:szCs w:val="23"/>
-        </w:rPr>
-        <w:t>std</w:t>
-      </w:r>
-      <w:proofErr w:type="spellEnd"/>
-      <w:r>
-        <w:rPr>
-          <w:color w:val="auto"/>
-          <w:sz w:val="31"/>
-          <w:szCs w:val="23"/>
-        </w:rPr>
-        <w:t xml:space="preserve">, </w:t>
-      </w:r>
-      <w:proofErr w:type="spellStart"/>
-      <w:r>
-        <w:rPr>
-          <w:color w:val="auto"/>
-          <w:sz w:val="31"/>
-          <w:szCs w:val="23"/>
-        </w:rPr>
-        <w:t>skewness</w:t>
-      </w:r>
-      <w:proofErr w:type="spellEnd"/>
-      <w:r>
-        <w:rPr>
-          <w:color w:val="auto"/>
-          <w:sz w:val="31"/>
-          <w:szCs w:val="23"/>
-        </w:rPr>
-        <w:t xml:space="preserve">, kurtosis, </w:t>
-      </w:r>
-      <w:proofErr w:type="spellStart"/>
-      <w:proofErr w:type="gramStart"/>
-      <w:r>
-        <w:rPr>
-          <w:color w:val="auto"/>
-          <w:sz w:val="31"/>
-          <w:szCs w:val="23"/>
-        </w:rPr>
-        <w:t>quantile</w:t>
-      </w:r>
-      <w:proofErr w:type="spellEnd"/>
-      <w:r>
-        <w:rPr>
-          <w:color w:val="auto"/>
-          <w:sz w:val="31"/>
-          <w:szCs w:val="23"/>
-        </w:rPr>
-        <w:t>(</w:t>
-      </w:r>
-      <w:proofErr w:type="gramEnd"/>
-      <w:r>
-        <w:rPr>
-          <w:color w:val="auto"/>
-          <w:sz w:val="31"/>
-          <w:szCs w:val="23"/>
-        </w:rPr>
-        <w:t xml:space="preserve">0.25), </w:t>
-      </w:r>
-      <w:proofErr w:type="spellStart"/>
-      <w:r>
-        <w:rPr>
-          <w:color w:val="auto"/>
-          <w:sz w:val="31"/>
-          <w:szCs w:val="23"/>
-        </w:rPr>
-        <w:t>quantile</w:t>
-      </w:r>
-      <w:proofErr w:type="spellEnd"/>
-      <w:r>
-        <w:rPr>
-          <w:color w:val="auto"/>
-          <w:sz w:val="31"/>
-          <w:szCs w:val="23"/>
-        </w:rPr>
-        <w:t xml:space="preserve">(0.75). </w:t>
+      <w:r>
+        <w:rPr>
+          <w:color w:val="auto"/>
+          <w:sz w:val="31"/>
+          <w:szCs w:val="23"/>
+        </w:rPr>
+        <w:t xml:space="preserve">(github of algorithmica) branch into R data frame. Do the following things: </w:t>
+      </w:r>
+    </w:p>
+    <w:p>
+      <w:pPr>
+        <w:pStyle w:val="Default"/>
+        <w:rPr>
+          <w:color w:val="auto"/>
+          <w:sz w:val="31"/>
+          <w:szCs w:val="23"/>
+        </w:rPr>
+      </w:pPr>
+      <w:r>
+        <w:rPr>
+          <w:color w:val="auto"/>
+          <w:sz w:val="31"/>
+          <w:szCs w:val="23"/>
+        </w:rPr>
+        <w:t xml:space="preserve">a) Obtain descriptive statistics for “income”, “edu”, and “expr”. The statistics should include number of observations, min, max, mean, median, std, skewness, kurtosis, quantile(0.25), quantile(0.75). </w:t>
       </w:r>
     </w:p>
     <w:p>
